--- a/lib/template_graduate_work.docx
+++ b/lib/template_graduate_work.docx
@@ -233,7 +233,6 @@
       </w:r>
       <w:r>
         <w:rPr>
-          <w:color w:val="FF0000"/>
           <w:sz w:val="24"/>
           <w:lang w:val="en-US"/>
         </w:rPr>
@@ -278,19 +277,11 @@
                 <w:sz w:val="20"/>
               </w:rPr>
             </w:pPr>
-            <w:proofErr w:type="spellStart"/>
             <w:r>
               <w:rPr>
                 <w:sz w:val="20"/>
               </w:rPr>
-              <w:t>Нормоконтроль</w:t>
-            </w:r>
-            <w:proofErr w:type="spellEnd"/>
-            <w:r>
-              <w:rPr>
-                <w:sz w:val="20"/>
-              </w:rPr>
-              <w:t>:</w:t>
+              <w:t>Нормоконтроль:</w:t>
             </w:r>
           </w:p>
           <w:p>
@@ -334,7 +325,6 @@
               <w:rPr>
                 <w:b/>
                 <w:i/>
-                <w:color w:val="FF0000"/>
                 <w:sz w:val="28"/>
                 <w:lang w:val="en-US"/>
               </w:rPr>
@@ -382,7 +372,6 @@
             </w:r>
             <w:r>
               <w:rPr>
-                <w:color w:val="FF0000"/>
                 <w:sz w:val="20"/>
               </w:rPr>
               <w:t>!0</w:t>
@@ -525,7 +514,6 @@
               <w:rPr>
                 <w:b/>
                 <w:i/>
-                <w:color w:val="FF0000"/>
                 <w:sz w:val="28"/>
               </w:rPr>
               <w:t>#5</w:t>
@@ -572,7 +560,6 @@
             </w:r>
             <w:r>
               <w:rPr>
-                <w:color w:val="FF0000"/>
                 <w:sz w:val="20"/>
               </w:rPr>
               <w:t>!0</w:t>
@@ -662,7 +649,6 @@
         <w:ind w:left="1815"/>
         <w:rPr>
           <w:b/>
-          <w:color w:val="FF0000"/>
           <w:sz w:val="28"/>
           <w:lang w:val="en-US"/>
         </w:rPr>
@@ -670,7 +656,6 @@
       <w:r>
         <w:rPr>
           <w:b/>
-          <w:color w:val="FF0000"/>
           <w:sz w:val="28"/>
           <w:lang w:val="en-US"/>
         </w:rPr>
@@ -705,7 +690,6 @@
       <w:r>
         <w:rPr>
           <w:b/>
-          <w:color w:val="FF0000"/>
           <w:sz w:val="36"/>
           <w:lang w:val="en-US"/>
         </w:rPr>
@@ -747,7 +731,6 @@
       </w:pPr>
       <w:r>
         <w:rPr>
-          <w:color w:val="FF0000"/>
           <w:lang w:val="en-US"/>
         </w:rPr>
         <w:t>$3</w:t>
@@ -761,13 +744,11 @@
         <w:pStyle w:val="a3"/>
         <w:ind w:left="3745" w:right="726"/>
         <w:rPr>
-          <w:color w:val="FF0000"/>
           <w:lang w:val="en-US"/>
         </w:rPr>
       </w:pPr>
       <w:r>
         <w:rPr>
-          <w:color w:val="FF0000"/>
           <w:lang w:val="en-US"/>
         </w:rPr>
         <w:t>$2</w:t>
@@ -815,22 +796,15 @@
         <w:tab/>
       </w:r>
       <w:r>
-        <w:rPr>
-          <w:color w:val="FF0000"/>
-        </w:rPr>
         <w:t xml:space="preserve"> </w:t>
       </w:r>
       <w:r>
         <w:rPr>
-          <w:color w:val="FF0000"/>
           <w:lang w:val="en-US"/>
         </w:rPr>
         <w:t>!0</w:t>
       </w:r>
       <w:r>
-        <w:rPr>
-          <w:color w:val="FF0000"/>
-        </w:rPr>
         <w:t xml:space="preserve"> </w:t>
       </w:r>
       <w:r>
@@ -887,13 +861,11 @@
         <w:pStyle w:val="a3"/>
         <w:ind w:left="3745"/>
         <w:rPr>
-          <w:color w:val="FF0000"/>
           <w:lang w:val="en-US"/>
         </w:rPr>
       </w:pPr>
       <w:r>
         <w:rPr>
-          <w:color w:val="FF0000"/>
           <w:lang w:val="en-US"/>
         </w:rPr>
         <w:t>$1</w:t>
@@ -941,14 +913,10 @@
         <w:tab/>
       </w:r>
       <w:r>
-        <w:rPr>
-          <w:color w:val="FF0000"/>
-        </w:rPr>
         <w:t xml:space="preserve"> </w:t>
       </w:r>
       <w:r>
         <w:rPr>
-          <w:color w:val="FF0000"/>
           <w:lang w:val="en-US"/>
         </w:rPr>
         <w:t>!0</w:t>
@@ -1032,7 +1000,6 @@
       </w:pPr>
       <w:r>
         <w:rPr>
-          <w:color w:val="FF0000"/>
           <w:sz w:val="24"/>
           <w:lang w:val="en-US"/>
         </w:rPr>
@@ -1040,7 +1007,6 @@
       </w:r>
       <w:r>
         <w:rPr>
-          <w:color w:val="FF0000"/>
           <w:spacing w:val="-2"/>
           <w:sz w:val="24"/>
         </w:rPr>
@@ -1048,7 +1014,6 @@
       </w:r>
       <w:r>
         <w:rPr>
-          <w:color w:val="FF0000"/>
           <w:spacing w:val="-2"/>
           <w:sz w:val="24"/>
         </w:rPr>
@@ -1056,7 +1021,6 @@
       </w:r>
       <w:r>
         <w:rPr>
-          <w:color w:val="FF0000"/>
           <w:spacing w:val="-2"/>
           <w:sz w:val="24"/>
         </w:rPr>
@@ -2197,7 +2161,6 @@
       </w:r>
       <w:r>
         <w:rPr>
-          <w:color w:val="FF0000"/>
           <w:sz w:val="24"/>
           <w:u w:val="single"/>
         </w:rPr>
@@ -2218,7 +2181,6 @@
       </w:r>
       <w:r>
         <w:rPr>
-          <w:color w:val="FF0000"/>
           <w:sz w:val="24"/>
           <w:u w:val="single"/>
         </w:rPr>
@@ -2226,7 +2188,6 @@
       </w:r>
       <w:r>
         <w:rPr>
-          <w:color w:val="FF0000"/>
           <w:sz w:val="24"/>
           <w:u w:val="single"/>
           <w:lang w:val="en-US"/>
@@ -2235,7 +2196,6 @@
       </w:r>
       <w:r>
         <w:rPr>
-          <w:color w:val="FF0000"/>
           <w:sz w:val="24"/>
           <w:u w:val="single"/>
         </w:rPr>
@@ -2243,7 +2203,6 @@
       </w:r>
       <w:r>
         <w:rPr>
-          <w:color w:val="FF0000"/>
           <w:spacing w:val="29"/>
           <w:sz w:val="24"/>
           <w:u w:val="single"/>
@@ -2384,7 +2343,6 @@
       </w:r>
       <w:r>
         <w:rPr>
-          <w:color w:val="FF0000"/>
           <w:sz w:val="24"/>
         </w:rPr>
         <w:t>$0</w:t>
@@ -2496,7 +2454,6 @@
       <w:pPr>
         <w:ind w:left="3827"/>
         <w:rPr>
-          <w:color w:val="FF0000"/>
           <w:sz w:val="24"/>
           <w:lang w:val="en-US"/>
         </w:rPr>
@@ -2504,7 +2461,6 @@
       <w:r>
         <w:rPr>
           <w:noProof/>
-          <w:color w:val="FF0000"/>
         </w:rPr>
         <mc:AlternateContent>
           <mc:Choice Requires="wpg">
@@ -2666,7 +2622,6 @@
       </w:r>
       <w:r>
         <w:rPr>
-          <w:color w:val="FF0000"/>
           <w:sz w:val="24"/>
           <w:lang w:val="en-US"/>
         </w:rPr>
@@ -2696,7 +2651,6 @@
       </w:r>
       <w:r>
         <w:rPr>
-          <w:color w:val="FF0000"/>
           <w:sz w:val="24"/>
         </w:rPr>
         <w:t>#6</w:t>
@@ -2716,7 +2670,6 @@
       </w:r>
       <w:r>
         <w:rPr>
-          <w:color w:val="FF0000"/>
           <w:sz w:val="24"/>
           <w:u w:val="single"/>
         </w:rPr>
@@ -2724,27 +2677,19 @@
       </w:r>
       <w:r>
         <w:rPr>
-          <w:color w:val="FF0000"/>
+          <w:sz w:val="24"/>
+        </w:rPr>
+        <w:t xml:space="preserve"> от</w:t>
+      </w:r>
+      <w:r>
+        <w:rPr>
+          <w:spacing w:val="1"/>
           <w:sz w:val="24"/>
         </w:rPr>
         <w:t xml:space="preserve"> </w:t>
       </w:r>
       <w:r>
         <w:rPr>
-          <w:sz w:val="24"/>
-        </w:rPr>
-        <w:t>от</w:t>
-      </w:r>
-      <w:r>
-        <w:rPr>
-          <w:spacing w:val="1"/>
-          <w:sz w:val="24"/>
-        </w:rPr>
-        <w:t xml:space="preserve"> </w:t>
-      </w:r>
-      <w:r>
-        <w:rPr>
-          <w:color w:val="FF0000"/>
           <w:sz w:val="24"/>
           <w:u w:val="single"/>
         </w:rPr>
@@ -3086,7 +3031,6 @@
       </w:r>
       <w:r>
         <w:rPr>
-          <w:color w:val="FF0000"/>
           <w:sz w:val="24"/>
           <w:lang w:val="en-US"/>
         </w:rPr>
@@ -3105,7 +3049,6 @@
         </w:tabs>
         <w:ind w:hanging="421"/>
         <w:rPr>
-          <w:color w:val="FF0000"/>
           <w:sz w:val="24"/>
         </w:rPr>
       </w:pPr>
@@ -3221,7 +3164,6 @@
       </w:r>
       <w:r>
         <w:rPr>
-          <w:color w:val="FF0000"/>
           <w:sz w:val="24"/>
           <w:lang w:val="en-US"/>
         </w:rPr>
@@ -3355,7 +3297,6 @@
       </w:r>
       <w:r>
         <w:rPr>
-          <w:color w:val="FF0000"/>
           <w:sz w:val="24"/>
           <w:lang w:val="en-US"/>
         </w:rPr>
@@ -3374,7 +3315,6 @@
         </w:tabs>
         <w:ind w:hanging="421"/>
         <w:rPr>
-          <w:color w:val="FF0000"/>
           <w:sz w:val="24"/>
         </w:rPr>
       </w:pPr>
@@ -3490,7 +3430,6 @@
       </w:r>
       <w:r>
         <w:rPr>
-          <w:color w:val="FF0000"/>
           <w:sz w:val="24"/>
           <w:lang w:val="en-US"/>
         </w:rPr>
@@ -3509,7 +3448,6 @@
         </w:tabs>
         <w:ind w:hanging="421"/>
         <w:rPr>
-          <w:color w:val="FF0000"/>
           <w:sz w:val="24"/>
         </w:rPr>
       </w:pPr>
@@ -3612,7 +3550,6 @@
       </w:r>
       <w:r>
         <w:rPr>
-          <w:color w:val="FF0000"/>
           <w:sz w:val="24"/>
           <w:lang w:val="en-US"/>
         </w:rPr>
@@ -3631,7 +3568,6 @@
         </w:tabs>
         <w:ind w:left="1275" w:hanging="421"/>
         <w:rPr>
-          <w:color w:val="FF0000"/>
           <w:sz w:val="24"/>
         </w:rPr>
       </w:pPr>
@@ -3823,7 +3759,6 @@
       </w:r>
       <w:r>
         <w:rPr>
-          <w:color w:val="FF0000"/>
           <w:sz w:val="24"/>
           <w:lang w:val="en-US"/>
         </w:rPr>
